--- a/download/2.docx
+++ b/download/2.docx
@@ -14,13 +14,31 @@
           <w:b/>
         </w:rPr>
       </w:pPr>
+      <w:proofErr w:type="spellStart"/>
       <w:r>
         <w:rPr>
           <w:rFonts w:asciiTheme="minorHAnsi" w:hAnsiTheme="minorHAnsi" w:cstheme="minorHAnsi"/>
           <w:b/>
         </w:rPr>
-        <w:t>Prvi Razredi</w:t>
+        <w:t>Drugi</w:t>
       </w:r>
+      <w:proofErr w:type="spellEnd"/>
+      <w:r>
+        <w:rPr>
+          <w:rFonts w:asciiTheme="minorHAnsi" w:hAnsiTheme="minorHAnsi" w:cstheme="minorHAnsi"/>
+          <w:b/>
+        </w:rPr>
+        <w:t xml:space="preserve"> </w:t>
+      </w:r>
+      <w:proofErr w:type="spellStart"/>
+      <w:r>
+        <w:rPr>
+          <w:rFonts w:asciiTheme="minorHAnsi" w:hAnsiTheme="minorHAnsi" w:cstheme="minorHAnsi"/>
+          <w:b/>
+        </w:rPr>
+        <w:t>Razredi</w:t>
+      </w:r>
+      <w:proofErr w:type="spellEnd"/>
     </w:p>
     <w:p>
       <w:pPr>
@@ -175,6 +193,7 @@
                 <w:szCs w:val="22"/>
               </w:rPr>
             </w:pPr>
+            <w:proofErr w:type="spellStart"/>
             <w:r>
               <w:rPr>
                 <w:rFonts w:asciiTheme="minorHAnsi" w:hAnsiTheme="minorHAnsi" w:cstheme="minorHAnsi"/>
@@ -183,6 +202,7 @@
               </w:rPr>
               <w:t>Opšti</w:t>
             </w:r>
+            <w:proofErr w:type="spellEnd"/>
           </w:p>
         </w:tc>
         <w:tc>
@@ -201,15 +221,37 @@
                 <w:szCs w:val="20"/>
               </w:rPr>
             </w:pPr>
-            <w:r>
-              <w:rPr>
-                <w:rFonts w:asciiTheme="minorHAnsi" w:hAnsiTheme="minorHAnsi" w:cstheme="minorHAnsi"/>
-                <w:bCs/>
-                <w:sz w:val="20"/>
-                <w:szCs w:val="20"/>
-              </w:rPr>
-              <w:t>Slavica Divčić</w:t>
-            </w:r>
+            <w:proofErr w:type="spellStart"/>
+            <w:r>
+              <w:rPr>
+                <w:rFonts w:asciiTheme="minorHAnsi" w:hAnsiTheme="minorHAnsi" w:cstheme="minorHAnsi"/>
+                <w:bCs/>
+                <w:sz w:val="20"/>
+                <w:szCs w:val="20"/>
+              </w:rPr>
+              <w:t>Slavica</w:t>
+            </w:r>
+            <w:proofErr w:type="spellEnd"/>
+            <w:r>
+              <w:rPr>
+                <w:rFonts w:asciiTheme="minorHAnsi" w:hAnsiTheme="minorHAnsi" w:cstheme="minorHAnsi"/>
+                <w:bCs/>
+                <w:sz w:val="20"/>
+                <w:szCs w:val="20"/>
+              </w:rPr>
+              <w:t xml:space="preserve"> </w:t>
+            </w:r>
+            <w:proofErr w:type="spellStart"/>
+            <w:r>
+              <w:rPr>
+                <w:rFonts w:asciiTheme="minorHAnsi" w:hAnsiTheme="minorHAnsi" w:cstheme="minorHAnsi"/>
+                <w:bCs/>
+                <w:sz w:val="20"/>
+                <w:szCs w:val="20"/>
+              </w:rPr>
+              <w:t>Divčić</w:t>
+            </w:r>
+            <w:proofErr w:type="spellEnd"/>
           </w:p>
         </w:tc>
       </w:tr>
@@ -292,6 +334,37 @@
                 <w:szCs w:val="20"/>
               </w:rPr>
             </w:pPr>
+            <w:proofErr w:type="spellStart"/>
+            <w:r>
+              <w:rPr>
+                <w:rFonts w:asciiTheme="minorHAnsi" w:hAnsiTheme="minorHAnsi" w:cstheme="minorHAnsi"/>
+                <w:b/>
+                <w:bCs/>
+                <w:sz w:val="20"/>
+                <w:szCs w:val="20"/>
+              </w:rPr>
+              <w:t>Prezime</w:t>
+            </w:r>
+            <w:proofErr w:type="spellEnd"/>
+          </w:p>
+        </w:tc>
+        <w:tc>
+          <w:tcPr>
+            <w:tcW w:w="2054" w:type="dxa"/>
+            <w:vAlign w:val="center"/>
+          </w:tcPr>
+          <w:p>
+            <w:pPr>
+              <w:spacing w:line="276" w:lineRule="auto"/>
+              <w:jc w:val="center"/>
+              <w:rPr>
+                <w:rFonts w:asciiTheme="minorHAnsi" w:hAnsiTheme="minorHAnsi" w:cstheme="minorHAnsi"/>
+                <w:b/>
+                <w:bCs/>
+                <w:sz w:val="20"/>
+                <w:szCs w:val="20"/>
+              </w:rPr>
+            </w:pPr>
             <w:r>
               <w:rPr>
                 <w:rFonts w:asciiTheme="minorHAnsi" w:hAnsiTheme="minorHAnsi" w:cstheme="minorHAnsi"/>
@@ -302,17 +375,7 @@
               </w:rPr>
               <w:t>Ime</w:t>
             </w:r>
-          </w:p>
-        </w:tc>
-        <w:tc>
-          <w:tcPr>
-            <w:tcW w:w="2054" w:type="dxa"/>
-            <w:vAlign w:val="center"/>
-          </w:tcPr>
-          <w:p>
-            <w:pPr>
-              <w:spacing w:line="276" w:lineRule="auto"/>
-              <w:jc w:val="center"/>
+            <w:r>
               <w:rPr>
                 <w:rFonts w:asciiTheme="minorHAnsi" w:hAnsiTheme="minorHAnsi" w:cstheme="minorHAnsi"/>
                 <w:b/>
@@ -320,16 +383,7 @@
                 <w:sz w:val="20"/>
                 <w:szCs w:val="20"/>
               </w:rPr>
-            </w:pPr>
-            <w:r>
-              <w:rPr>
-                <w:rFonts w:asciiTheme="minorHAnsi" w:hAnsiTheme="minorHAnsi" w:cstheme="minorHAnsi"/>
-                <w:b/>
-                <w:bCs/>
-                <w:sz w:val="20"/>
-                <w:szCs w:val="20"/>
-              </w:rPr>
-              <w:t>Prezime</w:t>
+              <w:t xml:space="preserve"> </w:t>
             </w:r>
           </w:p>
         </w:tc>
@@ -381,14 +435,25 @@
                 <w:szCs w:val="20"/>
               </w:rPr>
             </w:pPr>
-            <w:r>
-              <w:rPr>
-                <w:rFonts w:asciiTheme="minorHAnsi" w:hAnsiTheme="minorHAnsi" w:cstheme="minorHAnsi"/>
-                <w:bCs/>
-                <w:sz w:val="20"/>
-                <w:szCs w:val="20"/>
-              </w:rPr>
-              <w:t xml:space="preserve">Vasić </w:t>
+            <w:proofErr w:type="spellStart"/>
+            <w:r>
+              <w:rPr>
+                <w:rFonts w:asciiTheme="minorHAnsi" w:hAnsiTheme="minorHAnsi" w:cstheme="minorHAnsi"/>
+                <w:bCs/>
+                <w:sz w:val="20"/>
+                <w:szCs w:val="20"/>
+              </w:rPr>
+              <w:t>Vasić</w:t>
+            </w:r>
+            <w:proofErr w:type="spellEnd"/>
+            <w:r>
+              <w:rPr>
+                <w:rFonts w:asciiTheme="minorHAnsi" w:hAnsiTheme="minorHAnsi" w:cstheme="minorHAnsi"/>
+                <w:bCs/>
+                <w:sz w:val="20"/>
+                <w:szCs w:val="20"/>
+              </w:rPr>
+              <w:t xml:space="preserve"> </w:t>
             </w:r>
           </w:p>
         </w:tc>
@@ -409,6 +474,7 @@
                 <w:lang w:val="sr-Cyrl-ME"/>
               </w:rPr>
             </w:pPr>
+            <w:proofErr w:type="spellStart"/>
             <w:r>
               <w:rPr>
                 <w:rFonts w:asciiTheme="minorHAnsi" w:hAnsiTheme="minorHAnsi" w:cstheme="minorHAnsi"/>
@@ -418,6 +484,7 @@
               </w:rPr>
               <w:t>Minja</w:t>
             </w:r>
+            <w:proofErr w:type="spellEnd"/>
           </w:p>
         </w:tc>
       </w:tr>
@@ -558,14 +625,25 @@
                 <w:szCs w:val="20"/>
               </w:rPr>
             </w:pPr>
-            <w:r>
-              <w:rPr>
-                <w:rFonts w:asciiTheme="minorHAnsi" w:hAnsiTheme="minorHAnsi" w:cstheme="minorHAnsi"/>
-                <w:bCs/>
-                <w:sz w:val="20"/>
-                <w:szCs w:val="20"/>
-              </w:rPr>
-              <w:t xml:space="preserve">Jeftimir </w:t>
+            <w:proofErr w:type="spellStart"/>
+            <w:r>
+              <w:rPr>
+                <w:rFonts w:asciiTheme="minorHAnsi" w:hAnsiTheme="minorHAnsi" w:cstheme="minorHAnsi"/>
+                <w:bCs/>
+                <w:sz w:val="20"/>
+                <w:szCs w:val="20"/>
+              </w:rPr>
+              <w:t>Jeftimir</w:t>
+            </w:r>
+            <w:proofErr w:type="spellEnd"/>
+            <w:r>
+              <w:rPr>
+                <w:rFonts w:asciiTheme="minorHAnsi" w:hAnsiTheme="minorHAnsi" w:cstheme="minorHAnsi"/>
+                <w:bCs/>
+                <w:sz w:val="20"/>
+                <w:szCs w:val="20"/>
+              </w:rPr>
+              <w:t xml:space="preserve"> </w:t>
             </w:r>
           </w:p>
         </w:tc>
@@ -915,14 +993,25 @@
                 <w:szCs w:val="20"/>
               </w:rPr>
             </w:pPr>
-            <w:r>
-              <w:rPr>
-                <w:rFonts w:asciiTheme="minorHAnsi" w:hAnsiTheme="minorHAnsi" w:cstheme="minorHAnsi"/>
-                <w:bCs/>
-                <w:sz w:val="20"/>
-                <w:szCs w:val="20"/>
-              </w:rPr>
-              <w:t xml:space="preserve">Novaković </w:t>
+            <w:proofErr w:type="spellStart"/>
+            <w:r>
+              <w:rPr>
+                <w:rFonts w:asciiTheme="minorHAnsi" w:hAnsiTheme="minorHAnsi" w:cstheme="minorHAnsi"/>
+                <w:bCs/>
+                <w:sz w:val="20"/>
+                <w:szCs w:val="20"/>
+              </w:rPr>
+              <w:t>Novaković</w:t>
+            </w:r>
+            <w:proofErr w:type="spellEnd"/>
+            <w:r>
+              <w:rPr>
+                <w:rFonts w:asciiTheme="minorHAnsi" w:hAnsiTheme="minorHAnsi" w:cstheme="minorHAnsi"/>
+                <w:bCs/>
+                <w:sz w:val="20"/>
+                <w:szCs w:val="20"/>
+              </w:rPr>
+              <w:t xml:space="preserve"> </w:t>
             </w:r>
           </w:p>
         </w:tc>
@@ -1854,6 +1943,7 @@
                 <w:szCs w:val="20"/>
               </w:rPr>
             </w:pPr>
+            <w:proofErr w:type="spellStart"/>
             <w:r>
               <w:rPr>
                 <w:rFonts w:asciiTheme="minorHAnsi" w:hAnsiTheme="minorHAnsi" w:cstheme="minorHAnsi"/>
@@ -1862,6 +1952,7 @@
               </w:rPr>
               <w:t>Društveno-jezički</w:t>
             </w:r>
+            <w:proofErr w:type="spellEnd"/>
           </w:p>
         </w:tc>
         <w:tc>
@@ -1884,8 +1975,18 @@
                 <w:sz w:val="20"/>
                 <w:szCs w:val="20"/>
               </w:rPr>
-              <w:t>Mirjana Sarić</w:t>
-            </w:r>
+              <w:t xml:space="preserve">Mirjana </w:t>
+            </w:r>
+            <w:proofErr w:type="spellStart"/>
+            <w:r>
+              <w:rPr>
+                <w:rFonts w:asciiTheme="minorHAnsi" w:hAnsiTheme="minorHAnsi" w:cstheme="minorHAnsi"/>
+                <w:sz w:val="20"/>
+                <w:szCs w:val="20"/>
+              </w:rPr>
+              <w:t>Sarić</w:t>
+            </w:r>
+            <w:proofErr w:type="spellEnd"/>
           </w:p>
         </w:tc>
       </w:tr>
@@ -1960,6 +2061,34 @@
                 <w:szCs w:val="20"/>
               </w:rPr>
             </w:pPr>
+            <w:proofErr w:type="spellStart"/>
+            <w:r>
+              <w:rPr>
+                <w:rFonts w:asciiTheme="minorHAnsi" w:hAnsiTheme="minorHAnsi" w:cstheme="minorHAnsi"/>
+                <w:b/>
+                <w:bCs/>
+                <w:sz w:val="20"/>
+                <w:szCs w:val="20"/>
+              </w:rPr>
+              <w:t>Prezime</w:t>
+            </w:r>
+            <w:proofErr w:type="spellEnd"/>
+          </w:p>
+        </w:tc>
+        <w:tc>
+          <w:tcPr>
+            <w:tcW w:w="1739" w:type="dxa"/>
+            <w:vAlign w:val="center"/>
+          </w:tcPr>
+          <w:p>
+            <w:pPr>
+              <w:jc w:val="center"/>
+              <w:rPr>
+                <w:rFonts w:asciiTheme="minorHAnsi" w:hAnsiTheme="minorHAnsi" w:cstheme="minorHAnsi"/>
+                <w:sz w:val="20"/>
+                <w:szCs w:val="20"/>
+              </w:rPr>
+            </w:pPr>
             <w:r>
               <w:rPr>
                 <w:rFonts w:asciiTheme="minorHAnsi" w:hAnsiTheme="minorHAnsi" w:cstheme="minorHAnsi"/>
@@ -1970,22 +2099,6 @@
               </w:rPr>
               <w:t>Ime</w:t>
             </w:r>
-          </w:p>
-        </w:tc>
-        <w:tc>
-          <w:tcPr>
-            <w:tcW w:w="1739" w:type="dxa"/>
-            <w:vAlign w:val="center"/>
-          </w:tcPr>
-          <w:p>
-            <w:pPr>
-              <w:jc w:val="center"/>
-              <w:rPr>
-                <w:rFonts w:asciiTheme="minorHAnsi" w:hAnsiTheme="minorHAnsi" w:cstheme="minorHAnsi"/>
-                <w:sz w:val="20"/>
-                <w:szCs w:val="20"/>
-              </w:rPr>
-            </w:pPr>
             <w:r>
               <w:rPr>
                 <w:rFonts w:asciiTheme="minorHAnsi" w:hAnsiTheme="minorHAnsi" w:cstheme="minorHAnsi"/>
@@ -1994,7 +2107,7 @@
                 <w:sz w:val="20"/>
                 <w:szCs w:val="20"/>
               </w:rPr>
-              <w:t>Prezime</w:t>
+              <w:t xml:space="preserve"> </w:t>
             </w:r>
           </w:p>
         </w:tc>
@@ -2041,13 +2154,23 @@
                 <w:szCs w:val="20"/>
               </w:rPr>
             </w:pPr>
-            <w:r>
-              <w:rPr>
-                <w:rFonts w:asciiTheme="minorHAnsi" w:hAnsiTheme="minorHAnsi" w:cstheme="minorHAnsi"/>
-                <w:sz w:val="20"/>
-                <w:szCs w:val="20"/>
-              </w:rPr>
-              <w:t xml:space="preserve">Božić </w:t>
+            <w:proofErr w:type="spellStart"/>
+            <w:r>
+              <w:rPr>
+                <w:rFonts w:asciiTheme="minorHAnsi" w:hAnsiTheme="minorHAnsi" w:cstheme="minorHAnsi"/>
+                <w:sz w:val="20"/>
+                <w:szCs w:val="20"/>
+              </w:rPr>
+              <w:t>Božić</w:t>
+            </w:r>
+            <w:proofErr w:type="spellEnd"/>
+            <w:r>
+              <w:rPr>
+                <w:rFonts w:asciiTheme="minorHAnsi" w:hAnsiTheme="minorHAnsi" w:cstheme="minorHAnsi"/>
+                <w:sz w:val="20"/>
+                <w:szCs w:val="20"/>
+              </w:rPr>
+              <w:t xml:space="preserve"> </w:t>
             </w:r>
           </w:p>
         </w:tc>
@@ -2065,6 +2188,7 @@
                 <w:szCs w:val="20"/>
               </w:rPr>
             </w:pPr>
+            <w:proofErr w:type="spellStart"/>
             <w:r>
               <w:rPr>
                 <w:rFonts w:asciiTheme="minorHAnsi" w:hAnsiTheme="minorHAnsi" w:cstheme="minorHAnsi"/>
@@ -2073,6 +2197,7 @@
               </w:rPr>
               <w:t>Anđela</w:t>
             </w:r>
+            <w:proofErr w:type="spellEnd"/>
           </w:p>
         </w:tc>
       </w:tr>
@@ -2118,13 +2243,23 @@
                 <w:szCs w:val="20"/>
               </w:rPr>
             </w:pPr>
-            <w:r>
-              <w:rPr>
-                <w:rFonts w:asciiTheme="minorHAnsi" w:hAnsiTheme="minorHAnsi" w:cstheme="minorHAnsi"/>
-                <w:sz w:val="20"/>
-                <w:szCs w:val="20"/>
-              </w:rPr>
-              <w:t xml:space="preserve">Bukovica </w:t>
+            <w:proofErr w:type="spellStart"/>
+            <w:r>
+              <w:rPr>
+                <w:rFonts w:asciiTheme="minorHAnsi" w:hAnsiTheme="minorHAnsi" w:cstheme="minorHAnsi"/>
+                <w:sz w:val="20"/>
+                <w:szCs w:val="20"/>
+              </w:rPr>
+              <w:t>Bukovica</w:t>
+            </w:r>
+            <w:proofErr w:type="spellEnd"/>
+            <w:r>
+              <w:rPr>
+                <w:rFonts w:asciiTheme="minorHAnsi" w:hAnsiTheme="minorHAnsi" w:cstheme="minorHAnsi"/>
+                <w:sz w:val="20"/>
+                <w:szCs w:val="20"/>
+              </w:rPr>
+              <w:t xml:space="preserve"> </w:t>
             </w:r>
           </w:p>
         </w:tc>
@@ -2195,13 +2330,23 @@
                 <w:szCs w:val="20"/>
               </w:rPr>
             </w:pPr>
-            <w:r>
-              <w:rPr>
-                <w:rFonts w:asciiTheme="minorHAnsi" w:hAnsiTheme="minorHAnsi" w:cstheme="minorHAnsi"/>
-                <w:sz w:val="20"/>
-                <w:szCs w:val="20"/>
-              </w:rPr>
-              <w:t xml:space="preserve">Vujanović </w:t>
+            <w:proofErr w:type="spellStart"/>
+            <w:r>
+              <w:rPr>
+                <w:rFonts w:asciiTheme="minorHAnsi" w:hAnsiTheme="minorHAnsi" w:cstheme="minorHAnsi"/>
+                <w:sz w:val="20"/>
+                <w:szCs w:val="20"/>
+              </w:rPr>
+              <w:t>Vujanović</w:t>
+            </w:r>
+            <w:proofErr w:type="spellEnd"/>
+            <w:r>
+              <w:rPr>
+                <w:rFonts w:asciiTheme="minorHAnsi" w:hAnsiTheme="minorHAnsi" w:cstheme="minorHAnsi"/>
+                <w:sz w:val="20"/>
+                <w:szCs w:val="20"/>
+              </w:rPr>
+              <w:t xml:space="preserve"> </w:t>
             </w:r>
           </w:p>
         </w:tc>
@@ -2272,13 +2417,23 @@
                 <w:szCs w:val="20"/>
               </w:rPr>
             </w:pPr>
-            <w:r>
-              <w:rPr>
-                <w:rFonts w:asciiTheme="minorHAnsi" w:hAnsiTheme="minorHAnsi" w:cstheme="minorHAnsi"/>
-                <w:sz w:val="20"/>
-                <w:szCs w:val="20"/>
-              </w:rPr>
-              <w:t xml:space="preserve">Đurđević </w:t>
+            <w:proofErr w:type="spellStart"/>
+            <w:r>
+              <w:rPr>
+                <w:rFonts w:asciiTheme="minorHAnsi" w:hAnsiTheme="minorHAnsi" w:cstheme="minorHAnsi"/>
+                <w:sz w:val="20"/>
+                <w:szCs w:val="20"/>
+              </w:rPr>
+              <w:t>Đurđević</w:t>
+            </w:r>
+            <w:proofErr w:type="spellEnd"/>
+            <w:r>
+              <w:rPr>
+                <w:rFonts w:asciiTheme="minorHAnsi" w:hAnsiTheme="minorHAnsi" w:cstheme="minorHAnsi"/>
+                <w:sz w:val="20"/>
+                <w:szCs w:val="20"/>
+              </w:rPr>
+              <w:t xml:space="preserve"> </w:t>
             </w:r>
           </w:p>
         </w:tc>
@@ -2349,13 +2504,23 @@
                 <w:szCs w:val="20"/>
               </w:rPr>
             </w:pPr>
-            <w:r>
-              <w:rPr>
-                <w:rFonts w:asciiTheme="minorHAnsi" w:hAnsiTheme="minorHAnsi" w:cstheme="minorHAnsi"/>
-                <w:sz w:val="20"/>
-                <w:szCs w:val="20"/>
-              </w:rPr>
-              <w:t xml:space="preserve">Ivanović </w:t>
+            <w:proofErr w:type="spellStart"/>
+            <w:r>
+              <w:rPr>
+                <w:rFonts w:asciiTheme="minorHAnsi" w:hAnsiTheme="minorHAnsi" w:cstheme="minorHAnsi"/>
+                <w:sz w:val="20"/>
+                <w:szCs w:val="20"/>
+              </w:rPr>
+              <w:t>Ivanović</w:t>
+            </w:r>
+            <w:proofErr w:type="spellEnd"/>
+            <w:r>
+              <w:rPr>
+                <w:rFonts w:asciiTheme="minorHAnsi" w:hAnsiTheme="minorHAnsi" w:cstheme="minorHAnsi"/>
+                <w:sz w:val="20"/>
+                <w:szCs w:val="20"/>
+              </w:rPr>
+              <w:t xml:space="preserve"> </w:t>
             </w:r>
           </w:p>
         </w:tc>
@@ -2373,6 +2538,7 @@
                 <w:szCs w:val="20"/>
               </w:rPr>
             </w:pPr>
+            <w:proofErr w:type="spellStart"/>
             <w:r>
               <w:rPr>
                 <w:rFonts w:asciiTheme="minorHAnsi" w:hAnsiTheme="minorHAnsi" w:cstheme="minorHAnsi"/>
@@ -2381,6 +2547,7 @@
               </w:rPr>
               <w:t>Nikolina</w:t>
             </w:r>
+            <w:proofErr w:type="spellEnd"/>
           </w:p>
         </w:tc>
       </w:tr>
@@ -2426,13 +2593,23 @@
                 <w:szCs w:val="20"/>
               </w:rPr>
             </w:pPr>
-            <w:r>
-              <w:rPr>
-                <w:rFonts w:asciiTheme="minorHAnsi" w:hAnsiTheme="minorHAnsi" w:cstheme="minorHAnsi"/>
-                <w:sz w:val="20"/>
-                <w:szCs w:val="20"/>
-              </w:rPr>
-              <w:t xml:space="preserve">Kljajić </w:t>
+            <w:proofErr w:type="spellStart"/>
+            <w:r>
+              <w:rPr>
+                <w:rFonts w:asciiTheme="minorHAnsi" w:hAnsiTheme="minorHAnsi" w:cstheme="minorHAnsi"/>
+                <w:sz w:val="20"/>
+                <w:szCs w:val="20"/>
+              </w:rPr>
+              <w:t>Kljajić</w:t>
+            </w:r>
+            <w:proofErr w:type="spellEnd"/>
+            <w:r>
+              <w:rPr>
+                <w:rFonts w:asciiTheme="minorHAnsi" w:hAnsiTheme="minorHAnsi" w:cstheme="minorHAnsi"/>
+                <w:sz w:val="20"/>
+                <w:szCs w:val="20"/>
+              </w:rPr>
+              <w:t xml:space="preserve"> </w:t>
             </w:r>
           </w:p>
         </w:tc>
@@ -2503,13 +2680,23 @@
                 <w:szCs w:val="20"/>
               </w:rPr>
             </w:pPr>
-            <w:r>
-              <w:rPr>
-                <w:rFonts w:asciiTheme="minorHAnsi" w:hAnsiTheme="minorHAnsi" w:cstheme="minorHAnsi"/>
-                <w:sz w:val="20"/>
-                <w:szCs w:val="20"/>
-              </w:rPr>
-              <w:t xml:space="preserve">Leburić </w:t>
+            <w:proofErr w:type="spellStart"/>
+            <w:r>
+              <w:rPr>
+                <w:rFonts w:asciiTheme="minorHAnsi" w:hAnsiTheme="minorHAnsi" w:cstheme="minorHAnsi"/>
+                <w:sz w:val="20"/>
+                <w:szCs w:val="20"/>
+              </w:rPr>
+              <w:t>Leburić</w:t>
+            </w:r>
+            <w:proofErr w:type="spellEnd"/>
+            <w:r>
+              <w:rPr>
+                <w:rFonts w:asciiTheme="minorHAnsi" w:hAnsiTheme="minorHAnsi" w:cstheme="minorHAnsi"/>
+                <w:sz w:val="20"/>
+                <w:szCs w:val="20"/>
+              </w:rPr>
+              <w:t xml:space="preserve"> </w:t>
             </w:r>
           </w:p>
         </w:tc>
@@ -2527,6 +2714,7 @@
                 <w:szCs w:val="20"/>
               </w:rPr>
             </w:pPr>
+            <w:proofErr w:type="spellStart"/>
             <w:r>
               <w:rPr>
                 <w:rFonts w:asciiTheme="minorHAnsi" w:hAnsiTheme="minorHAnsi" w:cstheme="minorHAnsi"/>
@@ -2535,6 +2723,7 @@
               </w:rPr>
               <w:t>Milica</w:t>
             </w:r>
+            <w:proofErr w:type="spellEnd"/>
           </w:p>
         </w:tc>
       </w:tr>
@@ -2580,13 +2769,23 @@
                 <w:szCs w:val="20"/>
               </w:rPr>
             </w:pPr>
-            <w:r>
-              <w:rPr>
-                <w:rFonts w:asciiTheme="minorHAnsi" w:hAnsiTheme="minorHAnsi" w:cstheme="minorHAnsi"/>
-                <w:sz w:val="20"/>
-                <w:szCs w:val="20"/>
-              </w:rPr>
-              <w:t xml:space="preserve">Lepir </w:t>
+            <w:proofErr w:type="spellStart"/>
+            <w:r>
+              <w:rPr>
+                <w:rFonts w:asciiTheme="minorHAnsi" w:hAnsiTheme="minorHAnsi" w:cstheme="minorHAnsi"/>
+                <w:sz w:val="20"/>
+                <w:szCs w:val="20"/>
+              </w:rPr>
+              <w:t>Lepir</w:t>
+            </w:r>
+            <w:proofErr w:type="spellEnd"/>
+            <w:r>
+              <w:rPr>
+                <w:rFonts w:asciiTheme="minorHAnsi" w:hAnsiTheme="minorHAnsi" w:cstheme="minorHAnsi"/>
+                <w:sz w:val="20"/>
+                <w:szCs w:val="20"/>
+              </w:rPr>
+              <w:t xml:space="preserve"> </w:t>
             </w:r>
           </w:p>
         </w:tc>
@@ -2657,13 +2856,23 @@
                 <w:szCs w:val="20"/>
               </w:rPr>
             </w:pPr>
-            <w:r>
-              <w:rPr>
-                <w:rFonts w:asciiTheme="minorHAnsi" w:hAnsiTheme="minorHAnsi" w:cstheme="minorHAnsi"/>
-                <w:sz w:val="20"/>
-                <w:szCs w:val="20"/>
-              </w:rPr>
-              <w:t xml:space="preserve">Novaković </w:t>
+            <w:proofErr w:type="spellStart"/>
+            <w:r>
+              <w:rPr>
+                <w:rFonts w:asciiTheme="minorHAnsi" w:hAnsiTheme="minorHAnsi" w:cstheme="minorHAnsi"/>
+                <w:sz w:val="20"/>
+                <w:szCs w:val="20"/>
+              </w:rPr>
+              <w:t>Novaković</w:t>
+            </w:r>
+            <w:proofErr w:type="spellEnd"/>
+            <w:r>
+              <w:rPr>
+                <w:rFonts w:asciiTheme="minorHAnsi" w:hAnsiTheme="minorHAnsi" w:cstheme="minorHAnsi"/>
+                <w:sz w:val="20"/>
+                <w:szCs w:val="20"/>
+              </w:rPr>
+              <w:t xml:space="preserve"> </w:t>
             </w:r>
           </w:p>
         </w:tc>
@@ -2681,6 +2890,7 @@
                 <w:szCs w:val="20"/>
               </w:rPr>
             </w:pPr>
+            <w:proofErr w:type="spellStart"/>
             <w:r>
               <w:rPr>
                 <w:rFonts w:asciiTheme="minorHAnsi" w:hAnsiTheme="minorHAnsi" w:cstheme="minorHAnsi"/>
@@ -2689,6 +2899,7 @@
               </w:rPr>
               <w:t>Marija</w:t>
             </w:r>
+            <w:proofErr w:type="spellEnd"/>
           </w:p>
         </w:tc>
       </w:tr>
@@ -2734,6 +2945,7 @@
                 <w:szCs w:val="20"/>
               </w:rPr>
             </w:pPr>
+            <w:proofErr w:type="spellStart"/>
             <w:r>
               <w:rPr>
                 <w:rFonts w:asciiTheme="minorHAnsi" w:hAnsiTheme="minorHAnsi" w:cstheme="minorHAnsi"/>
@@ -2742,6 +2954,7 @@
               </w:rPr>
               <w:t>Podunavac</w:t>
             </w:r>
+            <w:proofErr w:type="spellEnd"/>
           </w:p>
         </w:tc>
         <w:tc>
@@ -2758,6 +2971,7 @@
                 <w:szCs w:val="20"/>
               </w:rPr>
             </w:pPr>
+            <w:proofErr w:type="spellStart"/>
             <w:r>
               <w:rPr>
                 <w:rFonts w:asciiTheme="minorHAnsi" w:hAnsiTheme="minorHAnsi" w:cstheme="minorHAnsi"/>
@@ -2766,6 +2980,7 @@
               </w:rPr>
               <w:t>Nevena</w:t>
             </w:r>
+            <w:proofErr w:type="spellEnd"/>
           </w:p>
         </w:tc>
       </w:tr>
@@ -2811,6 +3026,7 @@
                 <w:szCs w:val="20"/>
               </w:rPr>
             </w:pPr>
+            <w:proofErr w:type="spellStart"/>
             <w:r>
               <w:rPr>
                 <w:rFonts w:asciiTheme="minorHAnsi" w:hAnsiTheme="minorHAnsi" w:cstheme="minorHAnsi"/>
@@ -2819,6 +3035,7 @@
               </w:rPr>
               <w:t>Sančanin</w:t>
             </w:r>
+            <w:proofErr w:type="spellEnd"/>
           </w:p>
         </w:tc>
         <w:tc>
@@ -2835,6 +3052,7 @@
                 <w:szCs w:val="20"/>
               </w:rPr>
             </w:pPr>
+            <w:proofErr w:type="spellStart"/>
             <w:r>
               <w:rPr>
                 <w:rFonts w:asciiTheme="minorHAnsi" w:hAnsiTheme="minorHAnsi" w:cstheme="minorHAnsi"/>
@@ -2843,6 +3061,7 @@
               </w:rPr>
               <w:t>Gabrijela</w:t>
             </w:r>
+            <w:proofErr w:type="spellEnd"/>
           </w:p>
         </w:tc>
       </w:tr>
@@ -2925,12 +3144,14 @@
                 <w:rFonts w:asciiTheme="minorHAnsi" w:hAnsiTheme="minorHAnsi" w:cstheme="minorHAnsi"/>
               </w:rPr>
             </w:pPr>
+            <w:proofErr w:type="spellStart"/>
             <w:r>
               <w:rPr>
                 <w:rFonts w:asciiTheme="minorHAnsi" w:hAnsiTheme="minorHAnsi" w:cstheme="minorHAnsi"/>
               </w:rPr>
               <w:t>Računarsko-informatički</w:t>
             </w:r>
+            <w:proofErr w:type="spellEnd"/>
           </w:p>
         </w:tc>
         <w:tc>
@@ -2945,12 +3166,28 @@
                 <w:rFonts w:asciiTheme="minorHAnsi" w:hAnsiTheme="minorHAnsi" w:cstheme="minorHAnsi"/>
               </w:rPr>
             </w:pPr>
-            <w:r>
-              <w:rPr>
-                <w:rFonts w:asciiTheme="minorHAnsi" w:hAnsiTheme="minorHAnsi" w:cstheme="minorHAnsi"/>
-              </w:rPr>
-              <w:t>Borislav Pantić</w:t>
-            </w:r>
+            <w:proofErr w:type="spellStart"/>
+            <w:r>
+              <w:rPr>
+                <w:rFonts w:asciiTheme="minorHAnsi" w:hAnsiTheme="minorHAnsi" w:cstheme="minorHAnsi"/>
+              </w:rPr>
+              <w:t>Borislav</w:t>
+            </w:r>
+            <w:proofErr w:type="spellEnd"/>
+            <w:r>
+              <w:rPr>
+                <w:rFonts w:asciiTheme="minorHAnsi" w:hAnsiTheme="minorHAnsi" w:cstheme="minorHAnsi"/>
+              </w:rPr>
+              <w:t xml:space="preserve"> </w:t>
+            </w:r>
+            <w:proofErr w:type="spellStart"/>
+            <w:r>
+              <w:rPr>
+                <w:rFonts w:asciiTheme="minorHAnsi" w:hAnsiTheme="minorHAnsi" w:cstheme="minorHAnsi"/>
+              </w:rPr>
+              <w:t>Pantić</w:t>
+            </w:r>
+            <w:proofErr w:type="spellEnd"/>
           </w:p>
         </w:tc>
       </w:tr>
@@ -3013,6 +3250,32 @@
                 <w:rFonts w:asciiTheme="minorHAnsi" w:hAnsiTheme="minorHAnsi" w:cstheme="minorHAnsi"/>
               </w:rPr>
             </w:pPr>
+            <w:proofErr w:type="spellStart"/>
+            <w:r>
+              <w:rPr>
+                <w:rFonts w:asciiTheme="minorHAnsi" w:hAnsiTheme="minorHAnsi" w:cstheme="minorHAnsi"/>
+                <w:b/>
+                <w:bCs/>
+                <w:sz w:val="20"/>
+                <w:szCs w:val="20"/>
+              </w:rPr>
+              <w:t>Prezime</w:t>
+            </w:r>
+            <w:proofErr w:type="spellEnd"/>
+          </w:p>
+        </w:tc>
+        <w:tc>
+          <w:tcPr>
+            <w:tcW w:w="2070" w:type="dxa"/>
+            <w:vAlign w:val="center"/>
+          </w:tcPr>
+          <w:p>
+            <w:pPr>
+              <w:jc w:val="center"/>
+              <w:rPr>
+                <w:rFonts w:asciiTheme="minorHAnsi" w:hAnsiTheme="minorHAnsi" w:cstheme="minorHAnsi"/>
+              </w:rPr>
+            </w:pPr>
             <w:r>
               <w:rPr>
                 <w:rFonts w:asciiTheme="minorHAnsi" w:hAnsiTheme="minorHAnsi" w:cstheme="minorHAnsi"/>
@@ -3023,20 +3286,6 @@
               </w:rPr>
               <w:t>Ime</w:t>
             </w:r>
-          </w:p>
-        </w:tc>
-        <w:tc>
-          <w:tcPr>
-            <w:tcW w:w="2070" w:type="dxa"/>
-            <w:vAlign w:val="center"/>
-          </w:tcPr>
-          <w:p>
-            <w:pPr>
-              <w:jc w:val="center"/>
-              <w:rPr>
-                <w:rFonts w:asciiTheme="minorHAnsi" w:hAnsiTheme="minorHAnsi" w:cstheme="minorHAnsi"/>
-              </w:rPr>
-            </w:pPr>
             <w:r>
               <w:rPr>
                 <w:rFonts w:asciiTheme="minorHAnsi" w:hAnsiTheme="minorHAnsi" w:cstheme="minorHAnsi"/>
@@ -3045,7 +3294,7 @@
                 <w:sz w:val="20"/>
                 <w:szCs w:val="20"/>
               </w:rPr>
-              <w:t>Prezime</w:t>
+              <w:t xml:space="preserve"> </w:t>
             </w:r>
           </w:p>
         </w:tc>
@@ -3083,11 +3332,19 @@
                 <w:rFonts w:asciiTheme="minorHAnsi" w:hAnsiTheme="minorHAnsi" w:cstheme="minorHAnsi"/>
               </w:rPr>
             </w:pPr>
-            <w:r>
-              <w:rPr>
-                <w:rFonts w:asciiTheme="minorHAnsi" w:hAnsiTheme="minorHAnsi" w:cstheme="minorHAnsi"/>
-              </w:rPr>
-              <w:t xml:space="preserve">Božunović </w:t>
+            <w:proofErr w:type="spellStart"/>
+            <w:r>
+              <w:rPr>
+                <w:rFonts w:asciiTheme="minorHAnsi" w:hAnsiTheme="minorHAnsi" w:cstheme="minorHAnsi"/>
+              </w:rPr>
+              <w:t>Božunović</w:t>
+            </w:r>
+            <w:proofErr w:type="spellEnd"/>
+            <w:r>
+              <w:rPr>
+                <w:rFonts w:asciiTheme="minorHAnsi" w:hAnsiTheme="minorHAnsi" w:cstheme="minorHAnsi"/>
+              </w:rPr>
+              <w:t xml:space="preserve"> </w:t>
             </w:r>
           </w:p>
         </w:tc>
@@ -3103,12 +3360,14 @@
                 <w:rFonts w:asciiTheme="minorHAnsi" w:hAnsiTheme="minorHAnsi" w:cstheme="minorHAnsi"/>
               </w:rPr>
             </w:pPr>
+            <w:proofErr w:type="spellStart"/>
             <w:r>
               <w:rPr>
                 <w:rFonts w:asciiTheme="minorHAnsi" w:hAnsiTheme="minorHAnsi" w:cstheme="minorHAnsi"/>
               </w:rPr>
               <w:t>Pavle</w:t>
             </w:r>
+            <w:proofErr w:type="spellEnd"/>
           </w:p>
         </w:tc>
       </w:tr>
@@ -3145,11 +3404,19 @@
                 <w:rFonts w:asciiTheme="minorHAnsi" w:hAnsiTheme="minorHAnsi" w:cstheme="minorHAnsi"/>
               </w:rPr>
             </w:pPr>
-            <w:r>
-              <w:rPr>
-                <w:rFonts w:asciiTheme="minorHAnsi" w:hAnsiTheme="minorHAnsi" w:cstheme="minorHAnsi"/>
-              </w:rPr>
-              <w:t xml:space="preserve">Vidović </w:t>
+            <w:proofErr w:type="spellStart"/>
+            <w:r>
+              <w:rPr>
+                <w:rFonts w:asciiTheme="minorHAnsi" w:hAnsiTheme="minorHAnsi" w:cstheme="minorHAnsi"/>
+              </w:rPr>
+              <w:t>Vidović</w:t>
+            </w:r>
+            <w:proofErr w:type="spellEnd"/>
+            <w:r>
+              <w:rPr>
+                <w:rFonts w:asciiTheme="minorHAnsi" w:hAnsiTheme="minorHAnsi" w:cstheme="minorHAnsi"/>
+              </w:rPr>
+              <w:t xml:space="preserve"> </w:t>
             </w:r>
           </w:p>
         </w:tc>
@@ -3165,12 +3432,14 @@
                 <w:rFonts w:asciiTheme="minorHAnsi" w:hAnsiTheme="minorHAnsi" w:cstheme="minorHAnsi"/>
               </w:rPr>
             </w:pPr>
+            <w:proofErr w:type="spellStart"/>
             <w:r>
               <w:rPr>
                 <w:rFonts w:asciiTheme="minorHAnsi" w:hAnsiTheme="minorHAnsi" w:cstheme="minorHAnsi"/>
               </w:rPr>
               <w:t>Miloš</w:t>
             </w:r>
+            <w:proofErr w:type="spellEnd"/>
           </w:p>
         </w:tc>
       </w:tr>
@@ -3206,11 +3475,19 @@
                 <w:rFonts w:asciiTheme="minorHAnsi" w:hAnsiTheme="minorHAnsi" w:cstheme="minorHAnsi"/>
               </w:rPr>
             </w:pPr>
-            <w:r>
-              <w:rPr>
-                <w:rFonts w:asciiTheme="minorHAnsi" w:hAnsiTheme="minorHAnsi" w:cstheme="minorHAnsi"/>
-              </w:rPr>
-              <w:t xml:space="preserve">Vračević </w:t>
+            <w:proofErr w:type="spellStart"/>
+            <w:r>
+              <w:rPr>
+                <w:rFonts w:asciiTheme="minorHAnsi" w:hAnsiTheme="minorHAnsi" w:cstheme="minorHAnsi"/>
+              </w:rPr>
+              <w:t>Vračević</w:t>
+            </w:r>
+            <w:proofErr w:type="spellEnd"/>
+            <w:r>
+              <w:rPr>
+                <w:rFonts w:asciiTheme="minorHAnsi" w:hAnsiTheme="minorHAnsi" w:cstheme="minorHAnsi"/>
+              </w:rPr>
+              <w:t xml:space="preserve"> </w:t>
             </w:r>
           </w:p>
         </w:tc>
@@ -3267,11 +3544,19 @@
                 <w:rFonts w:asciiTheme="minorHAnsi" w:hAnsiTheme="minorHAnsi" w:cstheme="minorHAnsi"/>
               </w:rPr>
             </w:pPr>
-            <w:r>
-              <w:rPr>
-                <w:rFonts w:asciiTheme="minorHAnsi" w:hAnsiTheme="minorHAnsi" w:cstheme="minorHAnsi"/>
-              </w:rPr>
-              <w:t xml:space="preserve">Vukadinović </w:t>
+            <w:proofErr w:type="spellStart"/>
+            <w:r>
+              <w:rPr>
+                <w:rFonts w:asciiTheme="minorHAnsi" w:hAnsiTheme="minorHAnsi" w:cstheme="minorHAnsi"/>
+              </w:rPr>
+              <w:t>Vukadinović</w:t>
+            </w:r>
+            <w:proofErr w:type="spellEnd"/>
+            <w:r>
+              <w:rPr>
+                <w:rFonts w:asciiTheme="minorHAnsi" w:hAnsiTheme="minorHAnsi" w:cstheme="minorHAnsi"/>
+              </w:rPr>
+              <w:t xml:space="preserve"> </w:t>
             </w:r>
           </w:p>
         </w:tc>
@@ -3328,11 +3613,19 @@
                 <w:rFonts w:asciiTheme="minorHAnsi" w:hAnsiTheme="minorHAnsi" w:cstheme="minorHAnsi"/>
               </w:rPr>
             </w:pPr>
-            <w:r>
-              <w:rPr>
-                <w:rFonts w:asciiTheme="minorHAnsi" w:hAnsiTheme="minorHAnsi" w:cstheme="minorHAnsi"/>
-              </w:rPr>
-              <w:t xml:space="preserve">Debeljak </w:t>
+            <w:proofErr w:type="spellStart"/>
+            <w:r>
+              <w:rPr>
+                <w:rFonts w:asciiTheme="minorHAnsi" w:hAnsiTheme="minorHAnsi" w:cstheme="minorHAnsi"/>
+              </w:rPr>
+              <w:t>Debeljak</w:t>
+            </w:r>
+            <w:proofErr w:type="spellEnd"/>
+            <w:r>
+              <w:rPr>
+                <w:rFonts w:asciiTheme="minorHAnsi" w:hAnsiTheme="minorHAnsi" w:cstheme="minorHAnsi"/>
+              </w:rPr>
+              <w:t xml:space="preserve"> </w:t>
             </w:r>
           </w:p>
         </w:tc>
@@ -3389,11 +3682,19 @@
                 <w:rFonts w:asciiTheme="minorHAnsi" w:hAnsiTheme="minorHAnsi" w:cstheme="minorHAnsi"/>
               </w:rPr>
             </w:pPr>
-            <w:r>
-              <w:rPr>
-                <w:rFonts w:asciiTheme="minorHAnsi" w:hAnsiTheme="minorHAnsi" w:cstheme="minorHAnsi"/>
-              </w:rPr>
-              <w:t xml:space="preserve">Denda </w:t>
+            <w:proofErr w:type="spellStart"/>
+            <w:r>
+              <w:rPr>
+                <w:rFonts w:asciiTheme="minorHAnsi" w:hAnsiTheme="minorHAnsi" w:cstheme="minorHAnsi"/>
+              </w:rPr>
+              <w:t>Denda</w:t>
+            </w:r>
+            <w:proofErr w:type="spellEnd"/>
+            <w:r>
+              <w:rPr>
+                <w:rFonts w:asciiTheme="minorHAnsi" w:hAnsiTheme="minorHAnsi" w:cstheme="minorHAnsi"/>
+              </w:rPr>
+              <w:t xml:space="preserve"> </w:t>
             </w:r>
           </w:p>
         </w:tc>
@@ -3450,11 +3751,19 @@
                 <w:rFonts w:asciiTheme="minorHAnsi" w:hAnsiTheme="minorHAnsi" w:cstheme="minorHAnsi"/>
               </w:rPr>
             </w:pPr>
-            <w:r>
-              <w:rPr>
-                <w:rFonts w:asciiTheme="minorHAnsi" w:hAnsiTheme="minorHAnsi" w:cstheme="minorHAnsi"/>
-              </w:rPr>
-              <w:t xml:space="preserve">Kanjski </w:t>
+            <w:proofErr w:type="spellStart"/>
+            <w:r>
+              <w:rPr>
+                <w:rFonts w:asciiTheme="minorHAnsi" w:hAnsiTheme="minorHAnsi" w:cstheme="minorHAnsi"/>
+              </w:rPr>
+              <w:t>Kanjski</w:t>
+            </w:r>
+            <w:proofErr w:type="spellEnd"/>
+            <w:r>
+              <w:rPr>
+                <w:rFonts w:asciiTheme="minorHAnsi" w:hAnsiTheme="minorHAnsi" w:cstheme="minorHAnsi"/>
+              </w:rPr>
+              <w:t xml:space="preserve"> </w:t>
             </w:r>
           </w:p>
         </w:tc>
@@ -3511,11 +3820,19 @@
                 <w:rFonts w:asciiTheme="minorHAnsi" w:hAnsiTheme="minorHAnsi" w:cstheme="minorHAnsi"/>
               </w:rPr>
             </w:pPr>
-            <w:r>
-              <w:rPr>
-                <w:rFonts w:asciiTheme="minorHAnsi" w:hAnsiTheme="minorHAnsi" w:cstheme="minorHAnsi"/>
-              </w:rPr>
-              <w:t xml:space="preserve">Kuzmanović </w:t>
+            <w:proofErr w:type="spellStart"/>
+            <w:r>
+              <w:rPr>
+                <w:rFonts w:asciiTheme="minorHAnsi" w:hAnsiTheme="minorHAnsi" w:cstheme="minorHAnsi"/>
+              </w:rPr>
+              <w:t>Kuzmanović</w:t>
+            </w:r>
+            <w:proofErr w:type="spellEnd"/>
+            <w:r>
+              <w:rPr>
+                <w:rFonts w:asciiTheme="minorHAnsi" w:hAnsiTheme="minorHAnsi" w:cstheme="minorHAnsi"/>
+              </w:rPr>
+              <w:t xml:space="preserve"> </w:t>
             </w:r>
           </w:p>
         </w:tc>
@@ -3572,11 +3889,19 @@
                 <w:rFonts w:asciiTheme="minorHAnsi" w:hAnsiTheme="minorHAnsi" w:cstheme="minorHAnsi"/>
               </w:rPr>
             </w:pPr>
-            <w:r>
-              <w:rPr>
-                <w:rFonts w:asciiTheme="minorHAnsi" w:hAnsiTheme="minorHAnsi" w:cstheme="minorHAnsi"/>
-              </w:rPr>
-              <w:t xml:space="preserve">Kuravica </w:t>
+            <w:proofErr w:type="spellStart"/>
+            <w:r>
+              <w:rPr>
+                <w:rFonts w:asciiTheme="minorHAnsi" w:hAnsiTheme="minorHAnsi" w:cstheme="minorHAnsi"/>
+              </w:rPr>
+              <w:t>Kuravica</w:t>
+            </w:r>
+            <w:proofErr w:type="spellEnd"/>
+            <w:r>
+              <w:rPr>
+                <w:rFonts w:asciiTheme="minorHAnsi" w:hAnsiTheme="minorHAnsi" w:cstheme="minorHAnsi"/>
+              </w:rPr>
+              <w:t xml:space="preserve"> </w:t>
             </w:r>
           </w:p>
         </w:tc>
@@ -3633,11 +3958,19 @@
                 <w:rFonts w:asciiTheme="minorHAnsi" w:hAnsiTheme="minorHAnsi" w:cstheme="minorHAnsi"/>
               </w:rPr>
             </w:pPr>
-            <w:r>
-              <w:rPr>
-                <w:rFonts w:asciiTheme="minorHAnsi" w:hAnsiTheme="minorHAnsi" w:cstheme="minorHAnsi"/>
-              </w:rPr>
-              <w:t xml:space="preserve">Marić </w:t>
+            <w:proofErr w:type="spellStart"/>
+            <w:r>
+              <w:rPr>
+                <w:rFonts w:asciiTheme="minorHAnsi" w:hAnsiTheme="minorHAnsi" w:cstheme="minorHAnsi"/>
+              </w:rPr>
+              <w:t>Marić</w:t>
+            </w:r>
+            <w:proofErr w:type="spellEnd"/>
+            <w:r>
+              <w:rPr>
+                <w:rFonts w:asciiTheme="minorHAnsi" w:hAnsiTheme="minorHAnsi" w:cstheme="minorHAnsi"/>
+              </w:rPr>
+              <w:t xml:space="preserve"> </w:t>
             </w:r>
           </w:p>
         </w:tc>
@@ -3694,11 +4027,19 @@
                 <w:rFonts w:asciiTheme="minorHAnsi" w:hAnsiTheme="minorHAnsi" w:cstheme="minorHAnsi"/>
               </w:rPr>
             </w:pPr>
-            <w:r>
-              <w:rPr>
-                <w:rFonts w:asciiTheme="minorHAnsi" w:hAnsiTheme="minorHAnsi" w:cstheme="minorHAnsi"/>
-              </w:rPr>
-              <w:t xml:space="preserve">Milanković </w:t>
+            <w:proofErr w:type="spellStart"/>
+            <w:r>
+              <w:rPr>
+                <w:rFonts w:asciiTheme="minorHAnsi" w:hAnsiTheme="minorHAnsi" w:cstheme="minorHAnsi"/>
+              </w:rPr>
+              <w:t>Milanković</w:t>
+            </w:r>
+            <w:proofErr w:type="spellEnd"/>
+            <w:r>
+              <w:rPr>
+                <w:rFonts w:asciiTheme="minorHAnsi" w:hAnsiTheme="minorHAnsi" w:cstheme="minorHAnsi"/>
+              </w:rPr>
+              <w:t xml:space="preserve"> </w:t>
             </w:r>
           </w:p>
         </w:tc>
@@ -3755,11 +4096,19 @@
                 <w:rFonts w:asciiTheme="minorHAnsi" w:hAnsiTheme="minorHAnsi" w:cstheme="minorHAnsi"/>
               </w:rPr>
             </w:pPr>
-            <w:r>
-              <w:rPr>
-                <w:rFonts w:asciiTheme="minorHAnsi" w:hAnsiTheme="minorHAnsi" w:cstheme="minorHAnsi"/>
-              </w:rPr>
-              <w:t xml:space="preserve">Mitrović </w:t>
+            <w:proofErr w:type="spellStart"/>
+            <w:r>
+              <w:rPr>
+                <w:rFonts w:asciiTheme="minorHAnsi" w:hAnsiTheme="minorHAnsi" w:cstheme="minorHAnsi"/>
+              </w:rPr>
+              <w:t>Mitrović</w:t>
+            </w:r>
+            <w:proofErr w:type="spellEnd"/>
+            <w:r>
+              <w:rPr>
+                <w:rFonts w:asciiTheme="minorHAnsi" w:hAnsiTheme="minorHAnsi" w:cstheme="minorHAnsi"/>
+              </w:rPr>
+              <w:t xml:space="preserve"> </w:t>
             </w:r>
           </w:p>
         </w:tc>
@@ -3775,12 +4124,14 @@
                 <w:rFonts w:asciiTheme="minorHAnsi" w:hAnsiTheme="minorHAnsi" w:cstheme="minorHAnsi"/>
               </w:rPr>
             </w:pPr>
+            <w:proofErr w:type="spellStart"/>
             <w:r>
               <w:rPr>
                 <w:rFonts w:asciiTheme="minorHAnsi" w:hAnsiTheme="minorHAnsi" w:cstheme="minorHAnsi"/>
               </w:rPr>
               <w:t>Miloš</w:t>
             </w:r>
+            <w:proofErr w:type="spellEnd"/>
           </w:p>
         </w:tc>
       </w:tr>
@@ -3816,11 +4167,19 @@
                 <w:rFonts w:asciiTheme="minorHAnsi" w:hAnsiTheme="minorHAnsi" w:cstheme="minorHAnsi"/>
               </w:rPr>
             </w:pPr>
-            <w:r>
-              <w:rPr>
-                <w:rFonts w:asciiTheme="minorHAnsi" w:hAnsiTheme="minorHAnsi" w:cstheme="minorHAnsi"/>
-              </w:rPr>
-              <w:t xml:space="preserve">Mićanović </w:t>
+            <w:proofErr w:type="spellStart"/>
+            <w:r>
+              <w:rPr>
+                <w:rFonts w:asciiTheme="minorHAnsi" w:hAnsiTheme="minorHAnsi" w:cstheme="minorHAnsi"/>
+              </w:rPr>
+              <w:t>Mićanović</w:t>
+            </w:r>
+            <w:proofErr w:type="spellEnd"/>
+            <w:r>
+              <w:rPr>
+                <w:rFonts w:asciiTheme="minorHAnsi" w:hAnsiTheme="minorHAnsi" w:cstheme="minorHAnsi"/>
+              </w:rPr>
+              <w:t xml:space="preserve"> </w:t>
             </w:r>
           </w:p>
         </w:tc>
@@ -3836,12 +4195,14 @@
                 <w:rFonts w:asciiTheme="minorHAnsi" w:hAnsiTheme="minorHAnsi" w:cstheme="minorHAnsi"/>
               </w:rPr>
             </w:pPr>
+            <w:proofErr w:type="spellStart"/>
             <w:r>
               <w:rPr>
                 <w:rFonts w:asciiTheme="minorHAnsi" w:hAnsiTheme="minorHAnsi" w:cstheme="minorHAnsi"/>
               </w:rPr>
               <w:t>Nataša</w:t>
             </w:r>
+            <w:proofErr w:type="spellEnd"/>
           </w:p>
         </w:tc>
       </w:tr>
@@ -3877,11 +4238,19 @@
                 <w:rFonts w:asciiTheme="minorHAnsi" w:hAnsiTheme="minorHAnsi" w:cstheme="minorHAnsi"/>
               </w:rPr>
             </w:pPr>
-            <w:r>
-              <w:rPr>
-                <w:rFonts w:asciiTheme="minorHAnsi" w:hAnsiTheme="minorHAnsi" w:cstheme="minorHAnsi"/>
-              </w:rPr>
-              <w:t xml:space="preserve">Pavić </w:t>
+            <w:proofErr w:type="spellStart"/>
+            <w:r>
+              <w:rPr>
+                <w:rFonts w:asciiTheme="minorHAnsi" w:hAnsiTheme="minorHAnsi" w:cstheme="minorHAnsi"/>
+              </w:rPr>
+              <w:t>Pavić</w:t>
+            </w:r>
+            <w:proofErr w:type="spellEnd"/>
+            <w:r>
+              <w:rPr>
+                <w:rFonts w:asciiTheme="minorHAnsi" w:hAnsiTheme="minorHAnsi" w:cstheme="minorHAnsi"/>
+              </w:rPr>
+              <w:t xml:space="preserve"> </w:t>
             </w:r>
           </w:p>
         </w:tc>
@@ -3897,12 +4266,14 @@
                 <w:rFonts w:asciiTheme="minorHAnsi" w:hAnsiTheme="minorHAnsi" w:cstheme="minorHAnsi"/>
               </w:rPr>
             </w:pPr>
+            <w:proofErr w:type="spellStart"/>
             <w:r>
               <w:rPr>
                 <w:rFonts w:asciiTheme="minorHAnsi" w:hAnsiTheme="minorHAnsi" w:cstheme="minorHAnsi"/>
               </w:rPr>
               <w:t>Emilija</w:t>
             </w:r>
+            <w:proofErr w:type="spellEnd"/>
           </w:p>
         </w:tc>
       </w:tr>
@@ -3999,11 +4370,19 @@
                 <w:rFonts w:asciiTheme="minorHAnsi" w:hAnsiTheme="minorHAnsi" w:cstheme="minorHAnsi"/>
               </w:rPr>
             </w:pPr>
-            <w:r>
-              <w:rPr>
-                <w:rFonts w:asciiTheme="minorHAnsi" w:hAnsiTheme="minorHAnsi" w:cstheme="minorHAnsi"/>
-              </w:rPr>
-              <w:t xml:space="preserve">Peulić </w:t>
+            <w:proofErr w:type="spellStart"/>
+            <w:r>
+              <w:rPr>
+                <w:rFonts w:asciiTheme="minorHAnsi" w:hAnsiTheme="minorHAnsi" w:cstheme="minorHAnsi"/>
+              </w:rPr>
+              <w:t>Peulić</w:t>
+            </w:r>
+            <w:proofErr w:type="spellEnd"/>
+            <w:r>
+              <w:rPr>
+                <w:rFonts w:asciiTheme="minorHAnsi" w:hAnsiTheme="minorHAnsi" w:cstheme="minorHAnsi"/>
+              </w:rPr>
+              <w:t xml:space="preserve"> </w:t>
             </w:r>
           </w:p>
         </w:tc>
@@ -4060,11 +4439,19 @@
                 <w:rFonts w:asciiTheme="minorHAnsi" w:hAnsiTheme="minorHAnsi" w:cstheme="minorHAnsi"/>
               </w:rPr>
             </w:pPr>
-            <w:r>
-              <w:rPr>
-                <w:rFonts w:asciiTheme="minorHAnsi" w:hAnsiTheme="minorHAnsi" w:cstheme="minorHAnsi"/>
-              </w:rPr>
-              <w:t xml:space="preserve">Pilipović </w:t>
+            <w:proofErr w:type="spellStart"/>
+            <w:r>
+              <w:rPr>
+                <w:rFonts w:asciiTheme="minorHAnsi" w:hAnsiTheme="minorHAnsi" w:cstheme="minorHAnsi"/>
+              </w:rPr>
+              <w:t>Pilipović</w:t>
+            </w:r>
+            <w:proofErr w:type="spellEnd"/>
+            <w:r>
+              <w:rPr>
+                <w:rFonts w:asciiTheme="minorHAnsi" w:hAnsiTheme="minorHAnsi" w:cstheme="minorHAnsi"/>
+              </w:rPr>
+              <w:t xml:space="preserve"> </w:t>
             </w:r>
           </w:p>
         </w:tc>
@@ -4080,12 +4467,14 @@
                 <w:rFonts w:asciiTheme="minorHAnsi" w:hAnsiTheme="minorHAnsi" w:cstheme="minorHAnsi"/>
               </w:rPr>
             </w:pPr>
+            <w:proofErr w:type="spellStart"/>
             <w:r>
               <w:rPr>
                 <w:rFonts w:asciiTheme="minorHAnsi" w:hAnsiTheme="minorHAnsi" w:cstheme="minorHAnsi"/>
               </w:rPr>
               <w:t>Dajana</w:t>
             </w:r>
+            <w:proofErr w:type="spellEnd"/>
           </w:p>
         </w:tc>
       </w:tr>
@@ -4121,11 +4510,19 @@
                 <w:rFonts w:asciiTheme="minorHAnsi" w:hAnsiTheme="minorHAnsi" w:cstheme="minorHAnsi"/>
               </w:rPr>
             </w:pPr>
-            <w:r>
-              <w:rPr>
-                <w:rFonts w:asciiTheme="minorHAnsi" w:hAnsiTheme="minorHAnsi" w:cstheme="minorHAnsi"/>
-              </w:rPr>
-              <w:t xml:space="preserve">Preradović </w:t>
+            <w:proofErr w:type="spellStart"/>
+            <w:r>
+              <w:rPr>
+                <w:rFonts w:asciiTheme="minorHAnsi" w:hAnsiTheme="minorHAnsi" w:cstheme="minorHAnsi"/>
+              </w:rPr>
+              <w:t>Preradović</w:t>
+            </w:r>
+            <w:proofErr w:type="spellEnd"/>
+            <w:r>
+              <w:rPr>
+                <w:rFonts w:asciiTheme="minorHAnsi" w:hAnsiTheme="minorHAnsi" w:cstheme="minorHAnsi"/>
+              </w:rPr>
+              <w:t xml:space="preserve"> </w:t>
             </w:r>
           </w:p>
         </w:tc>
@@ -4182,11 +4579,19 @@
                 <w:rFonts w:asciiTheme="minorHAnsi" w:hAnsiTheme="minorHAnsi" w:cstheme="minorHAnsi"/>
               </w:rPr>
             </w:pPr>
-            <w:r>
-              <w:rPr>
-                <w:rFonts w:asciiTheme="minorHAnsi" w:hAnsiTheme="minorHAnsi" w:cstheme="minorHAnsi"/>
-              </w:rPr>
-              <w:t xml:space="preserve">Preradović </w:t>
+            <w:proofErr w:type="spellStart"/>
+            <w:r>
+              <w:rPr>
+                <w:rFonts w:asciiTheme="minorHAnsi" w:hAnsiTheme="minorHAnsi" w:cstheme="minorHAnsi"/>
+              </w:rPr>
+              <w:t>Preradović</w:t>
+            </w:r>
+            <w:proofErr w:type="spellEnd"/>
+            <w:r>
+              <w:rPr>
+                <w:rFonts w:asciiTheme="minorHAnsi" w:hAnsiTheme="minorHAnsi" w:cstheme="minorHAnsi"/>
+              </w:rPr>
+              <w:t xml:space="preserve"> </w:t>
             </w:r>
           </w:p>
         </w:tc>
@@ -4243,11 +4648,19 @@
                 <w:rFonts w:asciiTheme="minorHAnsi" w:hAnsiTheme="minorHAnsi" w:cstheme="minorHAnsi"/>
               </w:rPr>
             </w:pPr>
-            <w:r>
-              <w:rPr>
-                <w:rFonts w:asciiTheme="minorHAnsi" w:hAnsiTheme="minorHAnsi" w:cstheme="minorHAnsi"/>
-              </w:rPr>
-              <w:t xml:space="preserve">Savić </w:t>
+            <w:proofErr w:type="spellStart"/>
+            <w:r>
+              <w:rPr>
+                <w:rFonts w:asciiTheme="minorHAnsi" w:hAnsiTheme="minorHAnsi" w:cstheme="minorHAnsi"/>
+              </w:rPr>
+              <w:t>Savić</w:t>
+            </w:r>
+            <w:proofErr w:type="spellEnd"/>
+            <w:r>
+              <w:rPr>
+                <w:rFonts w:asciiTheme="minorHAnsi" w:hAnsiTheme="minorHAnsi" w:cstheme="minorHAnsi"/>
+              </w:rPr>
+              <w:t xml:space="preserve"> </w:t>
             </w:r>
           </w:p>
         </w:tc>
@@ -4304,11 +4717,19 @@
                 <w:rFonts w:asciiTheme="minorHAnsi" w:hAnsiTheme="minorHAnsi" w:cstheme="minorHAnsi"/>
               </w:rPr>
             </w:pPr>
-            <w:r>
-              <w:rPr>
-                <w:rFonts w:asciiTheme="minorHAnsi" w:hAnsiTheme="minorHAnsi" w:cstheme="minorHAnsi"/>
-              </w:rPr>
-              <w:t xml:space="preserve">Sibinčić </w:t>
+            <w:proofErr w:type="spellStart"/>
+            <w:r>
+              <w:rPr>
+                <w:rFonts w:asciiTheme="minorHAnsi" w:hAnsiTheme="minorHAnsi" w:cstheme="minorHAnsi"/>
+              </w:rPr>
+              <w:t>Sibinčić</w:t>
+            </w:r>
+            <w:proofErr w:type="spellEnd"/>
+            <w:r>
+              <w:rPr>
+                <w:rFonts w:asciiTheme="minorHAnsi" w:hAnsiTheme="minorHAnsi" w:cstheme="minorHAnsi"/>
+              </w:rPr>
+              <w:t xml:space="preserve"> </w:t>
             </w:r>
           </w:p>
         </w:tc>
@@ -4365,11 +4786,19 @@
                 <w:rFonts w:asciiTheme="minorHAnsi" w:hAnsiTheme="minorHAnsi" w:cstheme="minorHAnsi"/>
               </w:rPr>
             </w:pPr>
-            <w:r>
-              <w:rPr>
-                <w:rFonts w:asciiTheme="minorHAnsi" w:hAnsiTheme="minorHAnsi" w:cstheme="minorHAnsi"/>
-              </w:rPr>
-              <w:t xml:space="preserve">Simić </w:t>
+            <w:proofErr w:type="spellStart"/>
+            <w:r>
+              <w:rPr>
+                <w:rFonts w:asciiTheme="minorHAnsi" w:hAnsiTheme="minorHAnsi" w:cstheme="minorHAnsi"/>
+              </w:rPr>
+              <w:t>Simić</w:t>
+            </w:r>
+            <w:proofErr w:type="spellEnd"/>
+            <w:r>
+              <w:rPr>
+                <w:rFonts w:asciiTheme="minorHAnsi" w:hAnsiTheme="minorHAnsi" w:cstheme="minorHAnsi"/>
+              </w:rPr>
+              <w:t xml:space="preserve"> </w:t>
             </w:r>
           </w:p>
         </w:tc>
@@ -4426,11 +4855,19 @@
                 <w:rFonts w:asciiTheme="minorHAnsi" w:hAnsiTheme="minorHAnsi" w:cstheme="minorHAnsi"/>
               </w:rPr>
             </w:pPr>
-            <w:r>
-              <w:rPr>
-                <w:rFonts w:asciiTheme="minorHAnsi" w:hAnsiTheme="minorHAnsi" w:cstheme="minorHAnsi"/>
-              </w:rPr>
-              <w:t xml:space="preserve">Stojanović </w:t>
+            <w:proofErr w:type="spellStart"/>
+            <w:r>
+              <w:rPr>
+                <w:rFonts w:asciiTheme="minorHAnsi" w:hAnsiTheme="minorHAnsi" w:cstheme="minorHAnsi"/>
+              </w:rPr>
+              <w:t>Stojanović</w:t>
+            </w:r>
+            <w:proofErr w:type="spellEnd"/>
+            <w:r>
+              <w:rPr>
+                <w:rFonts w:asciiTheme="minorHAnsi" w:hAnsiTheme="minorHAnsi" w:cstheme="minorHAnsi"/>
+              </w:rPr>
+              <w:t xml:space="preserve"> </w:t>
             </w:r>
           </w:p>
         </w:tc>
@@ -4487,11 +4924,19 @@
                 <w:rFonts w:asciiTheme="minorHAnsi" w:hAnsiTheme="minorHAnsi" w:cstheme="minorHAnsi"/>
               </w:rPr>
             </w:pPr>
-            <w:r>
-              <w:rPr>
-                <w:rFonts w:asciiTheme="minorHAnsi" w:hAnsiTheme="minorHAnsi" w:cstheme="minorHAnsi"/>
-              </w:rPr>
-              <w:t xml:space="preserve">Suvajac </w:t>
+            <w:proofErr w:type="spellStart"/>
+            <w:r>
+              <w:rPr>
+                <w:rFonts w:asciiTheme="minorHAnsi" w:hAnsiTheme="minorHAnsi" w:cstheme="minorHAnsi"/>
+              </w:rPr>
+              <w:t>Suvajac</w:t>
+            </w:r>
+            <w:proofErr w:type="spellEnd"/>
+            <w:r>
+              <w:rPr>
+                <w:rFonts w:asciiTheme="minorHAnsi" w:hAnsiTheme="minorHAnsi" w:cstheme="minorHAnsi"/>
+              </w:rPr>
+              <w:t xml:space="preserve"> </w:t>
             </w:r>
           </w:p>
         </w:tc>
@@ -4911,55 +5356,73 @@
       </w:rPr>
       <w:t>:</w:t>
     </w:r>
-    <w:hyperlink r:id="rId3" w:history="1">
-      <w:r>
-        <w:rPr>
-          <w:rStyle w:val="Hyperlink"/>
-          <w:rFonts w:asciiTheme="minorHAnsi" w:hAnsiTheme="minorHAnsi" w:cstheme="minorHAnsi"/>
-          <w:b/>
-          <w:i/>
-        </w:rPr>
-        <w:t>ss</w:t>
-      </w:r>
-      <w:r>
-        <w:rPr>
-          <w:rStyle w:val="Hyperlink"/>
-          <w:rFonts w:asciiTheme="minorHAnsi" w:hAnsiTheme="minorHAnsi" w:cstheme="minorHAnsi"/>
-          <w:b/>
-          <w:i/>
-          <w:lang w:val="sr-Cyrl-BA"/>
-        </w:rPr>
-        <w:t>26@</w:t>
-      </w:r>
-      <w:r>
-        <w:rPr>
-          <w:rStyle w:val="Hyperlink"/>
-          <w:rFonts w:asciiTheme="minorHAnsi" w:hAnsiTheme="minorHAnsi" w:cstheme="minorHAnsi"/>
-          <w:b/>
-          <w:i/>
-        </w:rPr>
-        <w:t>skolers</w:t>
-      </w:r>
-      <w:r>
-        <w:rPr>
-          <w:rStyle w:val="Hyperlink"/>
-          <w:rFonts w:asciiTheme="minorHAnsi" w:hAnsiTheme="minorHAnsi" w:cstheme="minorHAnsi"/>
-          <w:b/>
-          <w:i/>
-          <w:lang w:val="sr-Cyrl-BA"/>
-        </w:rPr>
-        <w:t>.</w:t>
-      </w:r>
-      <w:r>
-        <w:rPr>
-          <w:rStyle w:val="Hyperlink"/>
-          <w:rFonts w:asciiTheme="minorHAnsi" w:hAnsiTheme="minorHAnsi" w:cstheme="minorHAnsi"/>
-          <w:b/>
-          <w:i/>
-        </w:rPr>
-        <w:t>org</w:t>
-      </w:r>
-    </w:hyperlink>
+    <w:r>
+      <w:fldChar w:fldCharType="begin"/>
+    </w:r>
+    <w:r>
+      <w:instrText>HYPERLINK "mailto:ss26@skolers.org"</w:instrText>
+    </w:r>
+    <w:r>
+      <w:fldChar w:fldCharType="separate"/>
+    </w:r>
+    <w:r>
+      <w:rPr>
+        <w:rStyle w:val="Hyperlink"/>
+        <w:rFonts w:asciiTheme="minorHAnsi" w:hAnsiTheme="minorHAnsi" w:cstheme="minorHAnsi"/>
+        <w:b/>
+        <w:i/>
+      </w:rPr>
+      <w:t>ss</w:t>
+    </w:r>
+    <w:r>
+      <w:rPr>
+        <w:rStyle w:val="Hyperlink"/>
+        <w:rFonts w:asciiTheme="minorHAnsi" w:hAnsiTheme="minorHAnsi" w:cstheme="minorHAnsi"/>
+        <w:b/>
+        <w:i/>
+        <w:lang w:val="sr-Cyrl-BA"/>
+      </w:rPr>
+      <w:t>26@</w:t>
+    </w:r>
+    <w:proofErr w:type="spellStart"/>
+    <w:r>
+      <w:rPr>
+        <w:rStyle w:val="Hyperlink"/>
+        <w:rFonts w:asciiTheme="minorHAnsi" w:hAnsiTheme="minorHAnsi" w:cstheme="minorHAnsi"/>
+        <w:b/>
+        <w:i/>
+      </w:rPr>
+      <w:t>skolers</w:t>
+    </w:r>
+    <w:proofErr w:type="spellEnd"/>
+    <w:r>
+      <w:rPr>
+        <w:rStyle w:val="Hyperlink"/>
+        <w:rFonts w:asciiTheme="minorHAnsi" w:hAnsiTheme="minorHAnsi" w:cstheme="minorHAnsi"/>
+        <w:b/>
+        <w:i/>
+        <w:lang w:val="sr-Cyrl-BA"/>
+      </w:rPr>
+      <w:t>.</w:t>
+    </w:r>
+    <w:r>
+      <w:rPr>
+        <w:rStyle w:val="Hyperlink"/>
+        <w:rFonts w:asciiTheme="minorHAnsi" w:hAnsiTheme="minorHAnsi" w:cstheme="minorHAnsi"/>
+        <w:b/>
+        <w:i/>
+      </w:rPr>
+      <w:t>org</w:t>
+    </w:r>
+    <w:r>
+      <w:rPr>
+        <w:rStyle w:val="Hyperlink"/>
+        <w:rFonts w:asciiTheme="minorHAnsi" w:hAnsiTheme="minorHAnsi" w:cstheme="minorHAnsi"/>
+        <w:b/>
+        <w:i/>
+      </w:rPr>
+      <w:fldChar w:fldCharType="end"/>
+    </w:r>
     <w:r>
       <w:rPr>
         <w:rFonts w:asciiTheme="minorHAnsi" w:hAnsiTheme="minorHAnsi" w:cstheme="minorHAnsi"/>
